--- a/android/网络编程.docx
+++ b/android/网络编程.docx
@@ -163,7 +163,549 @@
         <w:t>计算机网络中实现通信必须有一些约定，即通信协议；包括对速率、传输代码、代码结构、传输控制步骤、出错控制等制定的标准。</w:t>
       </w:r>
     </w:p>
-    <w:p/>
+    <w:p>
+      <w:pPr>
+        <w:numPr>
+          <w:ilvl w:val="0"/>
+          <w:numId w:val="1"/>
+        </w:numPr>
+        <w:ind w:left="0" w:leftChars="0" w:firstLine="0" w:firstLineChars="0"/>
+        <w:rPr>
+          <w:rFonts w:hint="eastAsia"/>
+          <w:lang w:val="en-US" w:eastAsia="zh-CN"/>
+        </w:rPr>
+      </w:pPr>
+      <w:r>
+        <w:rPr>
+          <w:rFonts w:hint="eastAsia"/>
+          <w:lang w:val="en-US" w:eastAsia="zh-CN"/>
+        </w:rPr>
+        <w:t>网络OSI七层模型偶有那些？TCP属于哪一层？</w:t>
+      </w:r>
+    </w:p>
+    <w:tbl>
+      <w:tblPr>
+        <w:tblStyle w:val="5"/>
+        <w:tblW w:w="0" w:type="auto"/>
+        <w:tblInd w:w="0" w:type="dxa"/>
+        <w:tblBorders>
+          <w:top w:val="single" w:color="auto" w:sz="4" w:space="0"/>
+          <w:left w:val="single" w:color="auto" w:sz="4" w:space="0"/>
+          <w:bottom w:val="single" w:color="auto" w:sz="4" w:space="0"/>
+          <w:right w:val="single" w:color="auto" w:sz="4" w:space="0"/>
+          <w:insideH w:val="single" w:color="auto" w:sz="4" w:space="0"/>
+          <w:insideV w:val="single" w:color="auto" w:sz="4" w:space="0"/>
+        </w:tblBorders>
+        <w:tblLayout w:type="autofit"/>
+        <w:tblCellMar>
+          <w:left w:w="108" w:type="dxa"/>
+          <w:right w:w="108" w:type="dxa"/>
+        </w:tblCellMar>
+      </w:tblPr>
+      <w:tblGrid>
+        <w:gridCol w:w="1410"/>
+        <w:gridCol w:w="6631"/>
+      </w:tblGrid>
+      <w:tr>
+        <w:tblPrEx>
+          <w:tblBorders>
+            <w:top w:val="single" w:color="auto" w:sz="4" w:space="0"/>
+            <w:left w:val="single" w:color="auto" w:sz="4" w:space="0"/>
+            <w:bottom w:val="single" w:color="auto" w:sz="4" w:space="0"/>
+            <w:right w:val="single" w:color="auto" w:sz="4" w:space="0"/>
+            <w:insideH w:val="single" w:color="auto" w:sz="4" w:space="0"/>
+            <w:insideV w:val="single" w:color="auto" w:sz="4" w:space="0"/>
+          </w:tblBorders>
+          <w:tblCellMar>
+            <w:left w:w="108" w:type="dxa"/>
+            <w:right w:w="108" w:type="dxa"/>
+          </w:tblCellMar>
+        </w:tblPrEx>
+        <w:trPr>
+          <w:trHeight w:val="339" w:hRule="atLeast"/>
+        </w:trPr>
+        <w:tc>
+          <w:tcPr>
+            <w:tcW w:w="1410" w:type="dxa"/>
+          </w:tcPr>
+          <w:p>
+            <w:pPr>
+              <w:widowControl w:val="0"/>
+              <w:numPr>
+                <w:numId w:val="0"/>
+              </w:numPr>
+              <w:jc w:val="both"/>
+              <w:rPr>
+                <w:rFonts w:hint="default"/>
+                <w:vertAlign w:val="baseline"/>
+                <w:lang w:val="en-US" w:eastAsia="zh-CN"/>
+              </w:rPr>
+            </w:pPr>
+            <w:r>
+              <w:rPr>
+                <w:rFonts w:hint="eastAsia"/>
+                <w:vertAlign w:val="baseline"/>
+                <w:lang w:val="en-US" w:eastAsia="zh-CN"/>
+              </w:rPr>
+              <w:t>应用层</w:t>
+            </w:r>
+          </w:p>
+        </w:tc>
+        <w:tc>
+          <w:tcPr>
+            <w:tcW w:w="6631" w:type="dxa"/>
+          </w:tcPr>
+          <w:p>
+            <w:pPr>
+              <w:widowControl w:val="0"/>
+              <w:numPr>
+                <w:numId w:val="0"/>
+              </w:numPr>
+              <w:jc w:val="both"/>
+              <w:rPr>
+                <w:rFonts w:hint="default"/>
+                <w:sz w:val="13"/>
+                <w:szCs w:val="13"/>
+                <w:vertAlign w:val="baseline"/>
+                <w:lang w:val="en-US" w:eastAsia="zh-CN"/>
+              </w:rPr>
+            </w:pPr>
+            <w:bookmarkStart w:id="0" w:name="_GoBack"/>
+            <w:bookmarkEnd w:id="0"/>
+          </w:p>
+        </w:tc>
+      </w:tr>
+      <w:tr>
+        <w:tblPrEx>
+          <w:tblBorders>
+            <w:top w:val="single" w:color="auto" w:sz="4" w:space="0"/>
+            <w:left w:val="single" w:color="auto" w:sz="4" w:space="0"/>
+            <w:bottom w:val="single" w:color="auto" w:sz="4" w:space="0"/>
+            <w:right w:val="single" w:color="auto" w:sz="4" w:space="0"/>
+            <w:insideH w:val="single" w:color="auto" w:sz="4" w:space="0"/>
+            <w:insideV w:val="single" w:color="auto" w:sz="4" w:space="0"/>
+          </w:tblBorders>
+          <w:tblCellMar>
+            <w:left w:w="108" w:type="dxa"/>
+            <w:right w:w="108" w:type="dxa"/>
+          </w:tblCellMar>
+        </w:tblPrEx>
+        <w:trPr>
+          <w:trHeight w:val="339" w:hRule="atLeast"/>
+        </w:trPr>
+        <w:tc>
+          <w:tcPr>
+            <w:tcW w:w="1410" w:type="dxa"/>
+          </w:tcPr>
+          <w:p>
+            <w:pPr>
+              <w:widowControl w:val="0"/>
+              <w:numPr>
+                <w:numId w:val="0"/>
+              </w:numPr>
+              <w:jc w:val="both"/>
+              <w:rPr>
+                <w:rFonts w:hint="default"/>
+                <w:vertAlign w:val="baseline"/>
+                <w:lang w:val="en-US" w:eastAsia="zh-CN"/>
+              </w:rPr>
+            </w:pPr>
+            <w:r>
+              <w:rPr>
+                <w:rFonts w:hint="eastAsia"/>
+                <w:vertAlign w:val="baseline"/>
+                <w:lang w:val="en-US" w:eastAsia="zh-CN"/>
+              </w:rPr>
+              <w:t>表示层</w:t>
+            </w:r>
+          </w:p>
+        </w:tc>
+        <w:tc>
+          <w:tcPr>
+            <w:tcW w:w="6631" w:type="dxa"/>
+          </w:tcPr>
+          <w:p>
+            <w:pPr>
+              <w:widowControl w:val="0"/>
+              <w:numPr>
+                <w:numId w:val="0"/>
+              </w:numPr>
+              <w:jc w:val="both"/>
+              <w:rPr>
+                <w:rFonts w:hint="eastAsia"/>
+                <w:sz w:val="13"/>
+                <w:szCs w:val="13"/>
+                <w:vertAlign w:val="baseline"/>
+                <w:lang w:val="en-US" w:eastAsia="zh-CN"/>
+              </w:rPr>
+            </w:pPr>
+          </w:p>
+        </w:tc>
+      </w:tr>
+      <w:tr>
+        <w:tblPrEx>
+          <w:tblBorders>
+            <w:top w:val="single" w:color="auto" w:sz="4" w:space="0"/>
+            <w:left w:val="single" w:color="auto" w:sz="4" w:space="0"/>
+            <w:bottom w:val="single" w:color="auto" w:sz="4" w:space="0"/>
+            <w:right w:val="single" w:color="auto" w:sz="4" w:space="0"/>
+            <w:insideH w:val="single" w:color="auto" w:sz="4" w:space="0"/>
+            <w:insideV w:val="single" w:color="auto" w:sz="4" w:space="0"/>
+          </w:tblBorders>
+          <w:tblCellMar>
+            <w:left w:w="108" w:type="dxa"/>
+            <w:right w:w="108" w:type="dxa"/>
+          </w:tblCellMar>
+        </w:tblPrEx>
+        <w:trPr>
+          <w:trHeight w:val="339" w:hRule="atLeast"/>
+        </w:trPr>
+        <w:tc>
+          <w:tcPr>
+            <w:tcW w:w="1410" w:type="dxa"/>
+          </w:tcPr>
+          <w:p>
+            <w:pPr>
+              <w:widowControl w:val="0"/>
+              <w:numPr>
+                <w:numId w:val="0"/>
+              </w:numPr>
+              <w:jc w:val="both"/>
+              <w:rPr>
+                <w:rFonts w:hint="default"/>
+                <w:vertAlign w:val="baseline"/>
+                <w:lang w:val="en-US" w:eastAsia="zh-CN"/>
+              </w:rPr>
+            </w:pPr>
+            <w:r>
+              <w:rPr>
+                <w:rFonts w:hint="eastAsia"/>
+                <w:vertAlign w:val="baseline"/>
+                <w:lang w:val="en-US" w:eastAsia="zh-CN"/>
+              </w:rPr>
+              <w:t>会话层</w:t>
+            </w:r>
+          </w:p>
+        </w:tc>
+        <w:tc>
+          <w:tcPr>
+            <w:tcW w:w="6631" w:type="dxa"/>
+          </w:tcPr>
+          <w:p>
+            <w:pPr>
+              <w:widowControl w:val="0"/>
+              <w:numPr>
+                <w:numId w:val="0"/>
+              </w:numPr>
+              <w:jc w:val="both"/>
+              <w:rPr>
+                <w:rFonts w:hint="eastAsia"/>
+                <w:sz w:val="13"/>
+                <w:szCs w:val="13"/>
+                <w:vertAlign w:val="baseline"/>
+                <w:lang w:val="en-US" w:eastAsia="zh-CN"/>
+              </w:rPr>
+            </w:pPr>
+          </w:p>
+        </w:tc>
+      </w:tr>
+      <w:tr>
+        <w:tblPrEx>
+          <w:tblBorders>
+            <w:top w:val="single" w:color="auto" w:sz="4" w:space="0"/>
+            <w:left w:val="single" w:color="auto" w:sz="4" w:space="0"/>
+            <w:bottom w:val="single" w:color="auto" w:sz="4" w:space="0"/>
+            <w:right w:val="single" w:color="auto" w:sz="4" w:space="0"/>
+            <w:insideH w:val="single" w:color="auto" w:sz="4" w:space="0"/>
+            <w:insideV w:val="single" w:color="auto" w:sz="4" w:space="0"/>
+          </w:tblBorders>
+          <w:tblCellMar>
+            <w:left w:w="108" w:type="dxa"/>
+            <w:right w:w="108" w:type="dxa"/>
+          </w:tblCellMar>
+        </w:tblPrEx>
+        <w:trPr>
+          <w:trHeight w:val="339" w:hRule="atLeast"/>
+        </w:trPr>
+        <w:tc>
+          <w:tcPr>
+            <w:tcW w:w="1410" w:type="dxa"/>
+          </w:tcPr>
+          <w:p>
+            <w:pPr>
+              <w:widowControl w:val="0"/>
+              <w:numPr>
+                <w:numId w:val="0"/>
+              </w:numPr>
+              <w:jc w:val="both"/>
+              <w:rPr>
+                <w:rFonts w:hint="default"/>
+                <w:vertAlign w:val="baseline"/>
+                <w:lang w:val="en-US" w:eastAsia="zh-CN"/>
+              </w:rPr>
+            </w:pPr>
+            <w:r>
+              <w:rPr>
+                <w:rFonts w:hint="eastAsia"/>
+                <w:vertAlign w:val="baseline"/>
+                <w:lang w:val="en-US" w:eastAsia="zh-CN"/>
+              </w:rPr>
+              <w:t>传输层</w:t>
+            </w:r>
+          </w:p>
+        </w:tc>
+        <w:tc>
+          <w:tcPr>
+            <w:tcW w:w="6631" w:type="dxa"/>
+          </w:tcPr>
+          <w:p>
+            <w:pPr>
+              <w:widowControl w:val="0"/>
+              <w:numPr>
+                <w:numId w:val="0"/>
+              </w:numPr>
+              <w:jc w:val="both"/>
+              <w:rPr>
+                <w:rFonts w:hint="eastAsia"/>
+                <w:sz w:val="13"/>
+                <w:szCs w:val="13"/>
+                <w:vertAlign w:val="baseline"/>
+                <w:lang w:val="en-US" w:eastAsia="zh-CN"/>
+              </w:rPr>
+            </w:pPr>
+          </w:p>
+        </w:tc>
+      </w:tr>
+      <w:tr>
+        <w:tblPrEx>
+          <w:tblBorders>
+            <w:top w:val="single" w:color="auto" w:sz="4" w:space="0"/>
+            <w:left w:val="single" w:color="auto" w:sz="4" w:space="0"/>
+            <w:bottom w:val="single" w:color="auto" w:sz="4" w:space="0"/>
+            <w:right w:val="single" w:color="auto" w:sz="4" w:space="0"/>
+            <w:insideH w:val="single" w:color="auto" w:sz="4" w:space="0"/>
+            <w:insideV w:val="single" w:color="auto" w:sz="4" w:space="0"/>
+          </w:tblBorders>
+          <w:tblCellMar>
+            <w:left w:w="108" w:type="dxa"/>
+            <w:right w:w="108" w:type="dxa"/>
+          </w:tblCellMar>
+        </w:tblPrEx>
+        <w:trPr>
+          <w:trHeight w:val="339" w:hRule="atLeast"/>
+        </w:trPr>
+        <w:tc>
+          <w:tcPr>
+            <w:tcW w:w="1410" w:type="dxa"/>
+          </w:tcPr>
+          <w:p>
+            <w:pPr>
+              <w:widowControl w:val="0"/>
+              <w:numPr>
+                <w:numId w:val="0"/>
+              </w:numPr>
+              <w:jc w:val="both"/>
+              <w:rPr>
+                <w:rFonts w:hint="default"/>
+                <w:vertAlign w:val="baseline"/>
+                <w:lang w:val="en-US" w:eastAsia="zh-CN"/>
+              </w:rPr>
+            </w:pPr>
+            <w:r>
+              <w:rPr>
+                <w:rFonts w:hint="eastAsia"/>
+                <w:vertAlign w:val="baseline"/>
+                <w:lang w:val="en-US" w:eastAsia="zh-CN"/>
+              </w:rPr>
+              <w:t>网络层</w:t>
+            </w:r>
+          </w:p>
+        </w:tc>
+        <w:tc>
+          <w:tcPr>
+            <w:tcW w:w="6631" w:type="dxa"/>
+          </w:tcPr>
+          <w:p>
+            <w:pPr>
+              <w:widowControl w:val="0"/>
+              <w:numPr>
+                <w:numId w:val="0"/>
+              </w:numPr>
+              <w:jc w:val="both"/>
+              <w:rPr>
+                <w:rFonts w:hint="eastAsia"/>
+                <w:sz w:val="13"/>
+                <w:szCs w:val="13"/>
+                <w:vertAlign w:val="baseline"/>
+                <w:lang w:val="en-US" w:eastAsia="zh-CN"/>
+              </w:rPr>
+            </w:pPr>
+          </w:p>
+        </w:tc>
+      </w:tr>
+      <w:tr>
+        <w:tblPrEx>
+          <w:tblBorders>
+            <w:top w:val="single" w:color="auto" w:sz="4" w:space="0"/>
+            <w:left w:val="single" w:color="auto" w:sz="4" w:space="0"/>
+            <w:bottom w:val="single" w:color="auto" w:sz="4" w:space="0"/>
+            <w:right w:val="single" w:color="auto" w:sz="4" w:space="0"/>
+            <w:insideH w:val="single" w:color="auto" w:sz="4" w:space="0"/>
+            <w:insideV w:val="single" w:color="auto" w:sz="4" w:space="0"/>
+          </w:tblBorders>
+          <w:tblCellMar>
+            <w:left w:w="108" w:type="dxa"/>
+            <w:right w:w="108" w:type="dxa"/>
+          </w:tblCellMar>
+        </w:tblPrEx>
+        <w:trPr>
+          <w:trHeight w:val="339" w:hRule="atLeast"/>
+        </w:trPr>
+        <w:tc>
+          <w:tcPr>
+            <w:tcW w:w="1410" w:type="dxa"/>
+          </w:tcPr>
+          <w:p>
+            <w:pPr>
+              <w:widowControl w:val="0"/>
+              <w:numPr>
+                <w:numId w:val="0"/>
+              </w:numPr>
+              <w:jc w:val="both"/>
+              <w:rPr>
+                <w:rFonts w:hint="default"/>
+                <w:vertAlign w:val="baseline"/>
+                <w:lang w:val="en-US" w:eastAsia="zh-CN"/>
+              </w:rPr>
+            </w:pPr>
+            <w:r>
+              <w:rPr>
+                <w:rFonts w:hint="eastAsia"/>
+                <w:vertAlign w:val="baseline"/>
+                <w:lang w:val="en-US" w:eastAsia="zh-CN"/>
+              </w:rPr>
+              <w:t>数据链路层</w:t>
+            </w:r>
+          </w:p>
+        </w:tc>
+        <w:tc>
+          <w:tcPr>
+            <w:tcW w:w="6631" w:type="dxa"/>
+          </w:tcPr>
+          <w:p>
+            <w:pPr>
+              <w:widowControl w:val="0"/>
+              <w:numPr>
+                <w:numId w:val="0"/>
+              </w:numPr>
+              <w:jc w:val="both"/>
+              <w:rPr>
+                <w:rFonts w:hint="eastAsia"/>
+                <w:sz w:val="13"/>
+                <w:szCs w:val="13"/>
+                <w:vertAlign w:val="baseline"/>
+                <w:lang w:val="en-US" w:eastAsia="zh-CN"/>
+              </w:rPr>
+            </w:pPr>
+          </w:p>
+        </w:tc>
+      </w:tr>
+      <w:tr>
+        <w:tblPrEx>
+          <w:tblBorders>
+            <w:top w:val="single" w:color="auto" w:sz="4" w:space="0"/>
+            <w:left w:val="single" w:color="auto" w:sz="4" w:space="0"/>
+            <w:bottom w:val="single" w:color="auto" w:sz="4" w:space="0"/>
+            <w:right w:val="single" w:color="auto" w:sz="4" w:space="0"/>
+            <w:insideH w:val="single" w:color="auto" w:sz="4" w:space="0"/>
+            <w:insideV w:val="single" w:color="auto" w:sz="4" w:space="0"/>
+          </w:tblBorders>
+          <w:tblCellMar>
+            <w:left w:w="108" w:type="dxa"/>
+            <w:right w:w="108" w:type="dxa"/>
+          </w:tblCellMar>
+        </w:tblPrEx>
+        <w:trPr>
+          <w:trHeight w:val="349" w:hRule="atLeast"/>
+        </w:trPr>
+        <w:tc>
+          <w:tcPr>
+            <w:tcW w:w="1410" w:type="dxa"/>
+          </w:tcPr>
+          <w:p>
+            <w:pPr>
+              <w:widowControl w:val="0"/>
+              <w:numPr>
+                <w:numId w:val="0"/>
+              </w:numPr>
+              <w:jc w:val="both"/>
+              <w:rPr>
+                <w:rFonts w:hint="default"/>
+                <w:vertAlign w:val="baseline"/>
+                <w:lang w:val="en-US" w:eastAsia="zh-CN"/>
+              </w:rPr>
+            </w:pPr>
+            <w:r>
+              <w:rPr>
+                <w:rFonts w:hint="eastAsia"/>
+                <w:vertAlign w:val="baseline"/>
+                <w:lang w:val="en-US" w:eastAsia="zh-CN"/>
+              </w:rPr>
+              <w:t>物理层</w:t>
+            </w:r>
+          </w:p>
+        </w:tc>
+        <w:tc>
+          <w:tcPr>
+            <w:tcW w:w="6631" w:type="dxa"/>
+          </w:tcPr>
+          <w:p>
+            <w:pPr>
+              <w:widowControl w:val="0"/>
+              <w:numPr>
+                <w:numId w:val="0"/>
+              </w:numPr>
+              <w:jc w:val="both"/>
+              <w:rPr>
+                <w:rFonts w:hint="eastAsia"/>
+                <w:sz w:val="13"/>
+                <w:szCs w:val="13"/>
+                <w:vertAlign w:val="baseline"/>
+                <w:lang w:val="en-US" w:eastAsia="zh-CN"/>
+              </w:rPr>
+            </w:pPr>
+          </w:p>
+        </w:tc>
+      </w:tr>
+    </w:tbl>
+    <w:p>
+      <w:pPr>
+        <w:widowControl w:val="0"/>
+        <w:numPr>
+          <w:numId w:val="0"/>
+        </w:numPr>
+        <w:jc w:val="both"/>
+        <w:rPr>
+          <w:rFonts w:hint="default"/>
+          <w:lang w:val="en-US" w:eastAsia="zh-CN"/>
+        </w:rPr>
+      </w:pPr>
+      <w:r>
+        <w:rPr>
+          <w:rFonts w:hint="eastAsia"/>
+          <w:lang w:val="en-US" w:eastAsia="zh-CN"/>
+        </w:rPr>
+        <w:t>TCP协议属于传输层。</w:t>
+      </w:r>
+    </w:p>
+    <w:p>
+      <w:pPr>
+        <w:rPr>
+          <w:rFonts w:hint="eastAsia"/>
+          <w:lang w:val="en-US" w:eastAsia="zh-CN"/>
+        </w:rPr>
+      </w:pPr>
+    </w:p>
     <w:p>
       <w:pPr>
         <w:numPr>
@@ -245,70 +787,21 @@
       <w:pPr>
         <w:widowControl w:val="0"/>
         <w:numPr>
-          <w:ilvl w:val="0"/>
           <w:numId w:val="0"/>
         </w:numPr>
+        <w:ind w:leftChars="0"/>
         <w:jc w:val="both"/>
         <w:rPr>
-          <w:rFonts w:hint="eastAsia"/>
-          <w:lang w:val="en-US" w:eastAsia="zh-CN"/>
-        </w:rPr>
-      </w:pPr>
-      <w:r>
-        <w:rPr>
-          <w:rFonts w:hint="eastAsia"/>
-          <w:lang w:val="en-US" w:eastAsia="zh-CN"/>
-        </w:rPr>
-        <w:t>共同点：UDP协议与</w:t>
-      </w:r>
-      <w:r>
-        <w:rPr>
-          <w:rFonts w:hint="default"/>
-          <w:lang w:val="en-US" w:eastAsia="zh-CN"/>
-        </w:rPr>
-        <w:fldChar w:fldCharType="begin"/>
-      </w:r>
-      <w:r>
-        <w:rPr>
-          <w:rFonts w:hint="default"/>
-          <w:lang w:val="en-US" w:eastAsia="zh-CN"/>
-        </w:rPr>
-        <w:instrText xml:space="preserve"> HYPERLINK "https://baike.baidu.com/item/TCP" \t "https://baike.baidu.com/item/UDP/_blank" </w:instrText>
-      </w:r>
-      <w:r>
-        <w:rPr>
-          <w:rFonts w:hint="default"/>
-          <w:lang w:val="en-US" w:eastAsia="zh-CN"/>
-        </w:rPr>
-        <w:fldChar w:fldCharType="separate"/>
-      </w:r>
-      <w:r>
-        <w:rPr>
-          <w:rFonts w:hint="default"/>
-          <w:lang w:val="en-US" w:eastAsia="zh-CN"/>
-        </w:rPr>
-        <w:t>TCP</w:t>
-      </w:r>
-      <w:r>
-        <w:rPr>
-          <w:rFonts w:hint="default"/>
-          <w:lang w:val="en-US" w:eastAsia="zh-CN"/>
-        </w:rPr>
-        <w:fldChar w:fldCharType="end"/>
-      </w:r>
-      <w:r>
-        <w:rPr>
-          <w:rFonts w:hint="default"/>
-          <w:lang w:val="en-US" w:eastAsia="zh-CN"/>
-        </w:rPr>
-        <w:t>协议一样用于处理数据包</w:t>
-      </w:r>
-      <w:r>
-        <w:rPr>
-          <w:rFonts w:hint="eastAsia"/>
-          <w:lang w:val="en-US" w:eastAsia="zh-CN"/>
-        </w:rPr>
-        <w:t>。TCP和UDP都属于传输层协议。</w:t>
+          <w:rFonts w:hint="default"/>
+          <w:lang w:val="en-US" w:eastAsia="zh-CN"/>
+        </w:rPr>
+      </w:pPr>
+      <w:r>
+        <w:rPr>
+          <w:rFonts w:hint="eastAsia"/>
+          <w:lang w:val="en-US" w:eastAsia="zh-CN"/>
+        </w:rPr>
+        <w:t>回答方式一：</w:t>
       </w:r>
     </w:p>
     <w:p>
@@ -329,7 +822,56 @@
           <w:rFonts w:hint="eastAsia"/>
           <w:lang w:val="en-US" w:eastAsia="zh-CN"/>
         </w:rPr>
-        <w:t>不同点：TCP协议是可靠的传输协议，传输前会采用“三方握手”的方式后建立连接，以保证数据的可靠性。而UDP协议是无连接、不可靠的传输协议，即发出去的数据不一定接收得到，及时通讯工具一般使用这种协议。</w:t>
+        <w:t>共同点：UDP协议与</w:t>
+      </w:r>
+      <w:r>
+        <w:rPr>
+          <w:rFonts w:hint="default"/>
+          <w:lang w:val="en-US" w:eastAsia="zh-CN"/>
+        </w:rPr>
+        <w:fldChar w:fldCharType="begin"/>
+      </w:r>
+      <w:r>
+        <w:rPr>
+          <w:rFonts w:hint="default"/>
+          <w:lang w:val="en-US" w:eastAsia="zh-CN"/>
+        </w:rPr>
+        <w:instrText xml:space="preserve"> HYPERLINK "https://baike.baidu.com/item/TCP" \t "https://baike.baidu.com/item/UDP/_blank" </w:instrText>
+      </w:r>
+      <w:r>
+        <w:rPr>
+          <w:rFonts w:hint="default"/>
+          <w:lang w:val="en-US" w:eastAsia="zh-CN"/>
+        </w:rPr>
+        <w:fldChar w:fldCharType="separate"/>
+      </w:r>
+      <w:r>
+        <w:rPr>
+          <w:rFonts w:hint="default"/>
+          <w:lang w:val="en-US" w:eastAsia="zh-CN"/>
+        </w:rPr>
+        <w:t>TCP</w:t>
+      </w:r>
+      <w:r>
+        <w:rPr>
+          <w:rFonts w:hint="default"/>
+          <w:lang w:val="en-US" w:eastAsia="zh-CN"/>
+        </w:rPr>
+        <w:fldChar w:fldCharType="end"/>
+      </w:r>
+      <w:r>
+        <w:rPr>
+          <w:rFonts w:hint="default"/>
+          <w:lang w:val="en-US" w:eastAsia="zh-CN"/>
+        </w:rPr>
+        <w:t>协议一样用于处理数据包</w:t>
+      </w:r>
+      <w:r>
+        <w:rPr>
+          <w:rFonts w:hint="eastAsia"/>
+          <w:lang w:val="en-US" w:eastAsia="zh-CN"/>
+        </w:rPr>
+        <w:t>。TCP和UDP都属于传输层协议。</w:t>
       </w:r>
     </w:p>
     <w:p>
@@ -341,85 +883,16 @@
         </w:numPr>
         <w:jc w:val="both"/>
         <w:rPr>
-          <w:rFonts w:hint="default"/>
-          <w:lang w:val="en-US" w:eastAsia="zh-CN"/>
-        </w:rPr>
-      </w:pPr>
-      <w:r>
-        <w:rPr>
-          <w:rFonts w:hint="eastAsia"/>
-          <w:lang w:val="en-US" w:eastAsia="zh-CN"/>
-        </w:rPr>
-        <w:t>关系：相互补充。</w:t>
-      </w:r>
-    </w:p>
-    <w:p>
-      <w:pPr>
-        <w:rPr>
-          <w:rFonts w:hint="eastAsia" w:ascii="Arial" w:hAnsi="Arial" w:eastAsia="宋体" w:cs="Arial"/>
-          <w:i w:val="0"/>
-          <w:caps w:val="0"/>
-          <w:color w:val="333333"/>
-          <w:spacing w:val="0"/>
-          <w:sz w:val="21"/>
-          <w:szCs w:val="21"/>
-          <w:shd w:val="clear" w:fill="FFFFFF"/>
-        </w:rPr>
-      </w:pPr>
-      <w:r>
-        <w:rPr>
-          <w:rFonts w:hint="eastAsia"/>
-          <w:lang w:val="en-US" w:eastAsia="zh-CN"/>
-        </w:rPr>
-        <w:t>实例：UDP适用于多媒体数据流，如：视频、音频等，</w:t>
-      </w:r>
-      <w:r>
-        <w:rPr>
-          <w:rFonts w:hint="eastAsia" w:ascii="Arial" w:hAnsi="Arial" w:eastAsia="宋体" w:cs="Arial"/>
-          <w:i w:val="0"/>
-          <w:caps w:val="0"/>
-          <w:color w:val="333333"/>
-          <w:spacing w:val="0"/>
-          <w:sz w:val="21"/>
-          <w:szCs w:val="21"/>
-          <w:shd w:val="clear" w:fill="FFFFFF"/>
-        </w:rPr>
-        <w:t>正因为UDP协议的控制选项较少，在数据传输过程中延迟小、数据传输效率高，适合对可靠性要求不高的应用程序，或者可以保障可靠性的应用程序，如DNS、TFTP、SNMP等。</w:t>
-      </w:r>
-    </w:p>
-    <w:p>
-      <w:pPr>
-        <w:rPr>
-          <w:rFonts w:hint="default" w:ascii="Arial" w:hAnsi="Arial" w:eastAsia="宋体" w:cs="Arial"/>
-          <w:i w:val="0"/>
-          <w:caps w:val="0"/>
-          <w:color w:val="333333"/>
-          <w:spacing w:val="0"/>
-          <w:sz w:val="21"/>
-          <w:szCs w:val="21"/>
-          <w:shd w:val="clear" w:fill="FFFFFF"/>
-          <w:lang w:val="en-US" w:eastAsia="zh-CN"/>
-        </w:rPr>
-      </w:pPr>
-    </w:p>
-    <w:p>
-      <w:pPr>
-        <w:numPr>
-          <w:ilvl w:val="0"/>
-          <w:numId w:val="1"/>
-        </w:numPr>
-        <w:ind w:left="0" w:leftChars="0" w:firstLine="0" w:firstLineChars="0"/>
-        <w:rPr>
-          <w:rFonts w:hint="eastAsia"/>
-          <w:lang w:val="en-US" w:eastAsia="zh-CN"/>
-        </w:rPr>
-      </w:pPr>
-      <w:r>
-        <w:rPr>
-          <w:rFonts w:hint="eastAsia"/>
-          <w:lang w:val="en-US" w:eastAsia="zh-CN"/>
-        </w:rPr>
-        <w:t>TCP程序设计</w:t>
+          <w:rFonts w:hint="eastAsia"/>
+          <w:lang w:val="en-US" w:eastAsia="zh-CN"/>
+        </w:rPr>
+      </w:pPr>
+      <w:r>
+        <w:rPr>
+          <w:rFonts w:hint="eastAsia"/>
+          <w:lang w:val="en-US" w:eastAsia="zh-CN"/>
+        </w:rPr>
+        <w:t>不同点：TCP协议是可靠的传输协议，传输前会采用“三方握手”的方式后建立连接，以保证数据的可靠性。而UDP协议是无连接、不可靠的传输协议，即发出去的数据不一定接收得到，及时通讯工具一般使用这种协议。</w:t>
       </w:r>
     </w:p>
     <w:p>
@@ -440,17 +913,512 @@
           <w:rFonts w:hint="eastAsia"/>
           <w:lang w:val="en-US" w:eastAsia="zh-CN"/>
         </w:rPr>
-        <w:t>在Java中使用Socket（套接字）完成TCP程序的开发。服务器端使用ServerSocket等待客户端连接（accept后进入阻塞状态），客户端使用Socket对象。</w:t>
-      </w:r>
-    </w:p>
-    <w:p>
-      <w:pPr>
-        <w:numPr>
-          <w:ilvl w:val="0"/>
-          <w:numId w:val="0"/>
-        </w:numPr>
-        <w:rPr>
-          <w:rFonts w:hint="default"/>
+        <w:t>关系：相互补充。</w:t>
+      </w:r>
+    </w:p>
+    <w:p>
+      <w:pPr>
+        <w:rPr>
+          <w:rFonts w:hint="eastAsia" w:ascii="Arial" w:hAnsi="Arial" w:eastAsia="宋体" w:cs="Arial"/>
+          <w:i w:val="0"/>
+          <w:caps w:val="0"/>
+          <w:color w:val="333333"/>
+          <w:spacing w:val="0"/>
+          <w:sz w:val="21"/>
+          <w:szCs w:val="21"/>
+          <w:shd w:val="clear" w:fill="FFFFFF"/>
+        </w:rPr>
+      </w:pPr>
+      <w:r>
+        <w:rPr>
+          <w:rFonts w:hint="eastAsia"/>
+          <w:lang w:val="en-US" w:eastAsia="zh-CN"/>
+        </w:rPr>
+        <w:t>实例：UDP适用于多媒体数据流，如：视频、音频等，</w:t>
+      </w:r>
+      <w:r>
+        <w:rPr>
+          <w:rFonts w:hint="eastAsia" w:ascii="Arial" w:hAnsi="Arial" w:eastAsia="宋体" w:cs="Arial"/>
+          <w:i w:val="0"/>
+          <w:caps w:val="0"/>
+          <w:color w:val="333333"/>
+          <w:spacing w:val="0"/>
+          <w:sz w:val="21"/>
+          <w:szCs w:val="21"/>
+          <w:shd w:val="clear" w:fill="FFFFFF"/>
+        </w:rPr>
+        <w:t>正因为UDP协议的控制选项较少，在数据传输过程中延迟小、数据传输效率高，适合对可靠性要求不高的应用程序，或者可以保障可靠性的应用程序，如DNS、TFTP、SNMP等。</w:t>
+      </w:r>
+    </w:p>
+    <w:p>
+      <w:pPr>
+        <w:rPr>
+          <w:rFonts w:hint="eastAsia" w:ascii="Arial" w:hAnsi="Arial" w:eastAsia="宋体" w:cs="Arial"/>
+          <w:i w:val="0"/>
+          <w:caps w:val="0"/>
+          <w:color w:val="333333"/>
+          <w:spacing w:val="0"/>
+          <w:sz w:val="21"/>
+          <w:szCs w:val="21"/>
+          <w:shd w:val="clear" w:fill="FFFFFF"/>
+        </w:rPr>
+      </w:pPr>
+    </w:p>
+    <w:p>
+      <w:pPr>
+        <w:rPr>
+          <w:rFonts w:hint="default" w:ascii="Arial" w:hAnsi="Arial" w:eastAsia="宋体" w:cs="Arial"/>
+          <w:i w:val="0"/>
+          <w:caps w:val="0"/>
+          <w:color w:val="333333"/>
+          <w:spacing w:val="0"/>
+          <w:sz w:val="21"/>
+          <w:szCs w:val="21"/>
+          <w:shd w:val="clear" w:fill="FFFFFF"/>
+          <w:lang w:val="en-US" w:eastAsia="zh-CN"/>
+        </w:rPr>
+      </w:pPr>
+      <w:r>
+        <w:rPr>
+          <w:rFonts w:hint="eastAsia" w:ascii="Arial" w:hAnsi="Arial" w:eastAsia="宋体" w:cs="Arial"/>
+          <w:i w:val="0"/>
+          <w:caps w:val="0"/>
+          <w:color w:val="333333"/>
+          <w:spacing w:val="0"/>
+          <w:sz w:val="21"/>
+          <w:szCs w:val="21"/>
+          <w:shd w:val="clear" w:fill="FFFFFF"/>
+          <w:lang w:val="en-US" w:eastAsia="zh-CN"/>
+        </w:rPr>
+        <w:t>回答方式二：</w:t>
+      </w:r>
+    </w:p>
+    <w:p>
+      <w:pPr>
+        <w:rPr>
+          <w:rFonts w:hint="eastAsia" w:ascii="Arial" w:hAnsi="Arial" w:eastAsia="宋体" w:cs="Arial"/>
+          <w:i w:val="0"/>
+          <w:caps w:val="0"/>
+          <w:color w:val="333333"/>
+          <w:spacing w:val="0"/>
+          <w:sz w:val="21"/>
+          <w:szCs w:val="21"/>
+          <w:shd w:val="clear" w:fill="FFFFFF"/>
+        </w:rPr>
+      </w:pPr>
+      <w:r>
+        <w:rPr>
+          <w:rFonts w:hint="eastAsia" w:ascii="Arial" w:hAnsi="Arial" w:eastAsia="宋体" w:cs="Arial"/>
+          <w:i w:val="0"/>
+          <w:caps w:val="0"/>
+          <w:color w:val="333333"/>
+          <w:spacing w:val="0"/>
+          <w:sz w:val="21"/>
+          <w:szCs w:val="21"/>
+          <w:shd w:val="clear" w:fill="FFFFFF"/>
+        </w:rPr>
+        <w:t>连接方面</w:t>
+      </w:r>
+    </w:p>
+    <w:p>
+      <w:pPr>
+        <w:ind w:firstLine="420" w:firstLineChars="0"/>
+        <w:rPr>
+          <w:rFonts w:hint="eastAsia" w:ascii="Arial" w:hAnsi="Arial" w:eastAsia="宋体" w:cs="Arial"/>
+          <w:i w:val="0"/>
+          <w:caps w:val="0"/>
+          <w:color w:val="333333"/>
+          <w:spacing w:val="0"/>
+          <w:sz w:val="21"/>
+          <w:szCs w:val="21"/>
+          <w:shd w:val="clear" w:fill="FFFFFF"/>
+        </w:rPr>
+      </w:pPr>
+      <w:r>
+        <w:rPr>
+          <w:rFonts w:hint="eastAsia" w:ascii="Arial" w:hAnsi="Arial" w:eastAsia="宋体" w:cs="Arial"/>
+          <w:i w:val="0"/>
+          <w:caps w:val="0"/>
+          <w:color w:val="333333"/>
+          <w:spacing w:val="0"/>
+          <w:sz w:val="21"/>
+          <w:szCs w:val="21"/>
+          <w:shd w:val="clear" w:fill="FFFFFF"/>
+        </w:rPr>
+        <w:t>tcp面向连接，udp不需要连接</w:t>
+      </w:r>
+    </w:p>
+    <w:p>
+      <w:pPr>
+        <w:ind w:firstLine="420" w:firstLineChars="0"/>
+        <w:rPr>
+          <w:rFonts w:hint="eastAsia" w:ascii="Arial" w:hAnsi="Arial" w:eastAsia="宋体" w:cs="Arial"/>
+          <w:i w:val="0"/>
+          <w:caps w:val="0"/>
+          <w:color w:val="333333"/>
+          <w:spacing w:val="0"/>
+          <w:sz w:val="21"/>
+          <w:szCs w:val="21"/>
+          <w:shd w:val="clear" w:fill="FFFFFF"/>
+        </w:rPr>
+      </w:pPr>
+      <w:r>
+        <w:rPr>
+          <w:rFonts w:hint="eastAsia" w:ascii="Arial" w:hAnsi="Arial" w:eastAsia="宋体" w:cs="Arial"/>
+          <w:i w:val="0"/>
+          <w:caps w:val="0"/>
+          <w:color w:val="333333"/>
+          <w:spacing w:val="0"/>
+          <w:sz w:val="21"/>
+          <w:szCs w:val="21"/>
+          <w:shd w:val="clear" w:fill="FFFFFF"/>
+        </w:rPr>
+        <w:t>tcp需要三次握手四次挥手请求连接</w:t>
+      </w:r>
+    </w:p>
+    <w:p>
+      <w:pPr>
+        <w:rPr>
+          <w:rFonts w:hint="eastAsia" w:ascii="Arial" w:hAnsi="Arial" w:eastAsia="宋体" w:cs="Arial"/>
+          <w:i w:val="0"/>
+          <w:caps w:val="0"/>
+          <w:color w:val="333333"/>
+          <w:spacing w:val="0"/>
+          <w:sz w:val="21"/>
+          <w:szCs w:val="21"/>
+          <w:shd w:val="clear" w:fill="FFFFFF"/>
+        </w:rPr>
+      </w:pPr>
+      <w:r>
+        <w:rPr>
+          <w:rFonts w:hint="eastAsia" w:ascii="Arial" w:hAnsi="Arial" w:eastAsia="宋体" w:cs="Arial"/>
+          <w:i w:val="0"/>
+          <w:caps w:val="0"/>
+          <w:color w:val="333333"/>
+          <w:spacing w:val="0"/>
+          <w:sz w:val="21"/>
+          <w:szCs w:val="21"/>
+          <w:shd w:val="clear" w:fill="FFFFFF"/>
+        </w:rPr>
+        <w:t>可靠性</w:t>
+      </w:r>
+    </w:p>
+    <w:p>
+      <w:pPr>
+        <w:ind w:firstLine="420" w:firstLineChars="0"/>
+        <w:rPr>
+          <w:rFonts w:hint="eastAsia" w:ascii="Arial" w:hAnsi="Arial" w:eastAsia="宋体" w:cs="Arial"/>
+          <w:i w:val="0"/>
+          <w:caps w:val="0"/>
+          <w:color w:val="333333"/>
+          <w:spacing w:val="0"/>
+          <w:sz w:val="21"/>
+          <w:szCs w:val="21"/>
+          <w:shd w:val="clear" w:fill="FFFFFF"/>
+        </w:rPr>
+      </w:pPr>
+      <w:r>
+        <w:rPr>
+          <w:rFonts w:hint="eastAsia" w:ascii="Arial" w:hAnsi="Arial" w:eastAsia="宋体" w:cs="Arial"/>
+          <w:i w:val="0"/>
+          <w:caps w:val="0"/>
+          <w:color w:val="333333"/>
+          <w:spacing w:val="0"/>
+          <w:sz w:val="21"/>
+          <w:szCs w:val="21"/>
+          <w:shd w:val="clear" w:fill="FFFFFF"/>
+        </w:rPr>
+        <w:t>tcp是可靠传输；一旦传输过程中丢包的话会进行重传</w:t>
+      </w:r>
+    </w:p>
+    <w:p>
+      <w:pPr>
+        <w:ind w:firstLine="420" w:firstLineChars="0"/>
+        <w:rPr>
+          <w:rFonts w:hint="eastAsia" w:ascii="Arial" w:hAnsi="Arial" w:eastAsia="宋体" w:cs="Arial"/>
+          <w:i w:val="0"/>
+          <w:caps w:val="0"/>
+          <w:color w:val="333333"/>
+          <w:spacing w:val="0"/>
+          <w:sz w:val="21"/>
+          <w:szCs w:val="21"/>
+          <w:shd w:val="clear" w:fill="FFFFFF"/>
+        </w:rPr>
+      </w:pPr>
+      <w:r>
+        <w:rPr>
+          <w:rFonts w:hint="eastAsia" w:ascii="Arial" w:hAnsi="Arial" w:eastAsia="宋体" w:cs="Arial"/>
+          <w:i w:val="0"/>
+          <w:caps w:val="0"/>
+          <w:color w:val="333333"/>
+          <w:spacing w:val="0"/>
+          <w:sz w:val="21"/>
+          <w:szCs w:val="21"/>
+          <w:shd w:val="clear" w:fill="FFFFFF"/>
+        </w:rPr>
+        <w:t>udp是不可靠传输，但会最大努力交付</w:t>
+      </w:r>
+    </w:p>
+    <w:p>
+      <w:pPr>
+        <w:rPr>
+          <w:rFonts w:hint="eastAsia" w:ascii="Arial" w:hAnsi="Arial" w:eastAsia="宋体" w:cs="Arial"/>
+          <w:i w:val="0"/>
+          <w:caps w:val="0"/>
+          <w:color w:val="333333"/>
+          <w:spacing w:val="0"/>
+          <w:sz w:val="21"/>
+          <w:szCs w:val="21"/>
+          <w:shd w:val="clear" w:fill="FFFFFF"/>
+        </w:rPr>
+      </w:pPr>
+      <w:r>
+        <w:rPr>
+          <w:rFonts w:hint="eastAsia" w:ascii="Arial" w:hAnsi="Arial" w:eastAsia="宋体" w:cs="Arial"/>
+          <w:i w:val="0"/>
+          <w:caps w:val="0"/>
+          <w:color w:val="333333"/>
+          <w:spacing w:val="0"/>
+          <w:sz w:val="21"/>
+          <w:szCs w:val="21"/>
+          <w:shd w:val="clear" w:fill="FFFFFF"/>
+        </w:rPr>
+        <w:t>工作效率</w:t>
+      </w:r>
+    </w:p>
+    <w:p>
+      <w:pPr>
+        <w:ind w:firstLine="420" w:firstLineChars="0"/>
+        <w:rPr>
+          <w:rFonts w:hint="eastAsia" w:ascii="Arial" w:hAnsi="Arial" w:eastAsia="宋体" w:cs="Arial"/>
+          <w:i w:val="0"/>
+          <w:caps w:val="0"/>
+          <w:color w:val="333333"/>
+          <w:spacing w:val="0"/>
+          <w:sz w:val="21"/>
+          <w:szCs w:val="21"/>
+          <w:shd w:val="clear" w:fill="FFFFFF"/>
+        </w:rPr>
+      </w:pPr>
+      <w:r>
+        <w:rPr>
+          <w:rFonts w:hint="eastAsia" w:ascii="Arial" w:hAnsi="Arial" w:eastAsia="宋体" w:cs="Arial"/>
+          <w:i w:val="0"/>
+          <w:caps w:val="0"/>
+          <w:color w:val="333333"/>
+          <w:spacing w:val="0"/>
+          <w:sz w:val="21"/>
+          <w:szCs w:val="21"/>
+          <w:shd w:val="clear" w:fill="FFFFFF"/>
+        </w:rPr>
+        <w:t>udp实时性高，比tcp工作效率高</w:t>
+      </w:r>
+    </w:p>
+    <w:p>
+      <w:pPr>
+        <w:ind w:firstLine="420" w:firstLineChars="0"/>
+        <w:rPr>
+          <w:rFonts w:hint="eastAsia" w:ascii="Arial" w:hAnsi="Arial" w:eastAsia="宋体" w:cs="Arial"/>
+          <w:i w:val="0"/>
+          <w:caps w:val="0"/>
+          <w:color w:val="333333"/>
+          <w:spacing w:val="0"/>
+          <w:sz w:val="21"/>
+          <w:szCs w:val="21"/>
+          <w:shd w:val="clear" w:fill="FFFFFF"/>
+        </w:rPr>
+      </w:pPr>
+      <w:r>
+        <w:rPr>
+          <w:rFonts w:hint="eastAsia" w:ascii="Arial" w:hAnsi="Arial" w:eastAsia="宋体" w:cs="Arial"/>
+          <w:i w:val="0"/>
+          <w:caps w:val="0"/>
+          <w:color w:val="333333"/>
+          <w:spacing w:val="0"/>
+          <w:sz w:val="21"/>
+          <w:szCs w:val="21"/>
+          <w:shd w:val="clear" w:fill="FFFFFF"/>
+        </w:rPr>
+        <w:t>因为不需要建立连接，更不需要复杂的握手挥手以及复杂的算法，也没有重传机制</w:t>
+      </w:r>
+    </w:p>
+    <w:p>
+      <w:pPr>
+        <w:rPr>
+          <w:rFonts w:hint="eastAsia" w:ascii="Arial" w:hAnsi="Arial" w:eastAsia="宋体" w:cs="Arial"/>
+          <w:i w:val="0"/>
+          <w:caps w:val="0"/>
+          <w:color w:val="333333"/>
+          <w:spacing w:val="0"/>
+          <w:sz w:val="21"/>
+          <w:szCs w:val="21"/>
+          <w:shd w:val="clear" w:fill="FFFFFF"/>
+        </w:rPr>
+      </w:pPr>
+      <w:r>
+        <w:rPr>
+          <w:rFonts w:hint="eastAsia" w:ascii="Arial" w:hAnsi="Arial" w:eastAsia="宋体" w:cs="Arial"/>
+          <w:i w:val="0"/>
+          <w:caps w:val="0"/>
+          <w:color w:val="333333"/>
+          <w:spacing w:val="0"/>
+          <w:sz w:val="21"/>
+          <w:szCs w:val="21"/>
+          <w:shd w:val="clear" w:fill="FFFFFF"/>
+        </w:rPr>
+        <w:t>是否支持多对多</w:t>
+      </w:r>
+    </w:p>
+    <w:p>
+      <w:pPr>
+        <w:ind w:firstLine="420" w:firstLineChars="0"/>
+        <w:rPr>
+          <w:rFonts w:hint="eastAsia" w:ascii="Arial" w:hAnsi="Arial" w:eastAsia="宋体" w:cs="Arial"/>
+          <w:i w:val="0"/>
+          <w:caps w:val="0"/>
+          <w:color w:val="333333"/>
+          <w:spacing w:val="0"/>
+          <w:sz w:val="21"/>
+          <w:szCs w:val="21"/>
+          <w:shd w:val="clear" w:fill="FFFFFF"/>
+        </w:rPr>
+      </w:pPr>
+      <w:r>
+        <w:rPr>
+          <w:rFonts w:hint="eastAsia" w:ascii="Arial" w:hAnsi="Arial" w:eastAsia="宋体" w:cs="Arial"/>
+          <w:i w:val="0"/>
+          <w:caps w:val="0"/>
+          <w:color w:val="333333"/>
+          <w:spacing w:val="0"/>
+          <w:sz w:val="21"/>
+          <w:szCs w:val="21"/>
+          <w:shd w:val="clear" w:fill="FFFFFF"/>
+        </w:rPr>
+        <w:t>tcp是点对点的</w:t>
+      </w:r>
+    </w:p>
+    <w:p>
+      <w:pPr>
+        <w:ind w:firstLine="420" w:firstLineChars="0"/>
+        <w:rPr>
+          <w:rFonts w:hint="eastAsia" w:ascii="Arial" w:hAnsi="Arial" w:eastAsia="宋体" w:cs="Arial"/>
+          <w:i w:val="0"/>
+          <w:caps w:val="0"/>
+          <w:color w:val="333333"/>
+          <w:spacing w:val="0"/>
+          <w:sz w:val="21"/>
+          <w:szCs w:val="21"/>
+          <w:shd w:val="clear" w:fill="FFFFFF"/>
+        </w:rPr>
+      </w:pPr>
+      <w:r>
+        <w:rPr>
+          <w:rFonts w:hint="eastAsia" w:ascii="Arial" w:hAnsi="Arial" w:eastAsia="宋体" w:cs="Arial"/>
+          <w:i w:val="0"/>
+          <w:caps w:val="0"/>
+          <w:color w:val="333333"/>
+          <w:spacing w:val="0"/>
+          <w:sz w:val="21"/>
+          <w:szCs w:val="21"/>
+          <w:shd w:val="clear" w:fill="FFFFFF"/>
+        </w:rPr>
+        <w:t>udp支持一对一，一对多，多对多</w:t>
+      </w:r>
+    </w:p>
+    <w:p>
+      <w:pPr>
+        <w:rPr>
+          <w:rFonts w:hint="eastAsia" w:ascii="Arial" w:hAnsi="Arial" w:eastAsia="宋体" w:cs="Arial"/>
+          <w:i w:val="0"/>
+          <w:caps w:val="0"/>
+          <w:color w:val="333333"/>
+          <w:spacing w:val="0"/>
+          <w:sz w:val="21"/>
+          <w:szCs w:val="21"/>
+          <w:shd w:val="clear" w:fill="FFFFFF"/>
+        </w:rPr>
+      </w:pPr>
+      <w:r>
+        <w:rPr>
+          <w:rFonts w:hint="eastAsia" w:ascii="Arial" w:hAnsi="Arial" w:eastAsia="宋体" w:cs="Arial"/>
+          <w:i w:val="0"/>
+          <w:caps w:val="0"/>
+          <w:color w:val="333333"/>
+          <w:spacing w:val="0"/>
+          <w:sz w:val="21"/>
+          <w:szCs w:val="21"/>
+          <w:shd w:val="clear" w:fill="FFFFFF"/>
+        </w:rPr>
+        <w:t>首部大小</w:t>
+      </w:r>
+    </w:p>
+    <w:p>
+      <w:pPr>
+        <w:ind w:firstLine="420" w:firstLineChars="0"/>
+        <w:rPr>
+          <w:rFonts w:hint="eastAsia" w:ascii="Arial" w:hAnsi="Arial" w:eastAsia="宋体" w:cs="Arial"/>
+          <w:i w:val="0"/>
+          <w:caps w:val="0"/>
+          <w:color w:val="333333"/>
+          <w:spacing w:val="0"/>
+          <w:sz w:val="21"/>
+          <w:szCs w:val="21"/>
+          <w:shd w:val="clear" w:fill="FFFFFF"/>
+        </w:rPr>
+      </w:pPr>
+      <w:r>
+        <w:rPr>
+          <w:rFonts w:hint="eastAsia" w:ascii="Arial" w:hAnsi="Arial" w:eastAsia="宋体" w:cs="Arial"/>
+          <w:i w:val="0"/>
+          <w:caps w:val="0"/>
+          <w:color w:val="333333"/>
+          <w:spacing w:val="0"/>
+          <w:sz w:val="21"/>
+          <w:szCs w:val="21"/>
+          <w:shd w:val="clear" w:fill="FFFFFF"/>
+        </w:rPr>
+        <w:t>tcp首部占20字节</w:t>
+      </w:r>
+    </w:p>
+    <w:p>
+      <w:pPr>
+        <w:ind w:firstLine="420" w:firstLineChars="0"/>
+        <w:rPr>
+          <w:rFonts w:hint="eastAsia" w:ascii="Arial" w:hAnsi="Arial" w:eastAsia="宋体" w:cs="Arial"/>
+          <w:i w:val="0"/>
+          <w:caps w:val="0"/>
+          <w:color w:val="333333"/>
+          <w:spacing w:val="0"/>
+          <w:sz w:val="21"/>
+          <w:szCs w:val="21"/>
+          <w:shd w:val="clear" w:fill="FFFFFF"/>
+        </w:rPr>
+      </w:pPr>
+      <w:r>
+        <w:rPr>
+          <w:rFonts w:hint="eastAsia" w:ascii="Arial" w:hAnsi="Arial" w:eastAsia="宋体" w:cs="Arial"/>
+          <w:i w:val="0"/>
+          <w:caps w:val="0"/>
+          <w:color w:val="333333"/>
+          <w:spacing w:val="0"/>
+          <w:sz w:val="21"/>
+          <w:szCs w:val="21"/>
+          <w:shd w:val="clear" w:fill="FFFFFF"/>
+        </w:rPr>
+        <w:t>udp首部占8字节</w:t>
+      </w:r>
+    </w:p>
+    <w:p>
+      <w:pPr>
+        <w:rPr>
+          <w:rFonts w:hint="default" w:ascii="Arial" w:hAnsi="Arial" w:eastAsia="宋体" w:cs="Arial"/>
+          <w:i w:val="0"/>
+          <w:caps w:val="0"/>
+          <w:color w:val="333333"/>
+          <w:spacing w:val="0"/>
+          <w:sz w:val="21"/>
+          <w:szCs w:val="21"/>
+          <w:shd w:val="clear" w:fill="FFFFFF"/>
           <w:lang w:val="en-US" w:eastAsia="zh-CN"/>
         </w:rPr>
       </w:pPr>
@@ -472,7 +1440,7 @@
           <w:rFonts w:hint="eastAsia"/>
           <w:lang w:val="en-US" w:eastAsia="zh-CN"/>
         </w:rPr>
-        <w:t>UDP程序设计</w:t>
+        <w:t>TCP程序设计</w:t>
       </w:r>
     </w:p>
     <w:p>
@@ -484,16 +1452,48 @@
         </w:numPr>
         <w:jc w:val="both"/>
         <w:rPr>
-          <w:rFonts w:hint="eastAsia"/>
-          <w:lang w:val="en-US" w:eastAsia="zh-CN"/>
-        </w:rPr>
-      </w:pPr>
-      <w:r>
-        <w:rPr>
-          <w:rFonts w:hint="eastAsia"/>
-          <w:lang w:val="en-US" w:eastAsia="zh-CN"/>
-        </w:rPr>
-        <w:t>使用UDP发送数据，对方不一定收到，所以一般情况下，需要客户端始终等待服务器端发送过来的消息。</w:t>
+          <w:rFonts w:hint="default"/>
+          <w:lang w:val="en-US" w:eastAsia="zh-CN"/>
+        </w:rPr>
+      </w:pPr>
+      <w:r>
+        <w:rPr>
+          <w:rFonts w:hint="eastAsia"/>
+          <w:lang w:val="en-US" w:eastAsia="zh-CN"/>
+        </w:rPr>
+        <w:t>在Java中使用Socket（套接字）完成TCP程序的开发。服务器端使用ServerSocket等待客户端连接（accept后进入阻塞状态），客户端使用Socket对象。</w:t>
+      </w:r>
+    </w:p>
+    <w:p>
+      <w:pPr>
+        <w:numPr>
+          <w:ilvl w:val="0"/>
+          <w:numId w:val="0"/>
+        </w:numPr>
+        <w:rPr>
+          <w:rFonts w:hint="default"/>
+          <w:lang w:val="en-US" w:eastAsia="zh-CN"/>
+        </w:rPr>
+      </w:pPr>
+    </w:p>
+    <w:p>
+      <w:pPr>
+        <w:numPr>
+          <w:ilvl w:val="0"/>
+          <w:numId w:val="1"/>
+        </w:numPr>
+        <w:ind w:left="0" w:leftChars="0" w:firstLine="0" w:firstLineChars="0"/>
+        <w:rPr>
+          <w:rFonts w:hint="eastAsia"/>
+          <w:lang w:val="en-US" w:eastAsia="zh-CN"/>
+        </w:rPr>
+      </w:pPr>
+      <w:r>
+        <w:rPr>
+          <w:rFonts w:hint="eastAsia"/>
+          <w:lang w:val="en-US" w:eastAsia="zh-CN"/>
+        </w:rPr>
+        <w:t>UDP程序设计</w:t>
       </w:r>
     </w:p>
     <w:p>
@@ -509,6 +1509,13 @@
           <w:lang w:val="en-US" w:eastAsia="zh-CN"/>
         </w:rPr>
       </w:pPr>
+      <w:r>
+        <w:rPr>
+          <w:rFonts w:hint="eastAsia"/>
+          <w:lang w:val="en-US" w:eastAsia="zh-CN"/>
+        </w:rPr>
+        <w:t>使用UDP发送数据，对方不一定收到，所以一般情况下，需要客户端始终等待服务器端发送过来的消息。</w:t>
+      </w:r>
     </w:p>
     <w:p>
       <w:pPr>
@@ -523,6 +1530,436 @@
           <w:lang w:val="en-US" w:eastAsia="zh-CN"/>
         </w:rPr>
       </w:pPr>
+    </w:p>
+    <w:p>
+      <w:pPr>
+        <w:widowControl w:val="0"/>
+        <w:numPr>
+          <w:ilvl w:val="0"/>
+          <w:numId w:val="1"/>
+        </w:numPr>
+        <w:ind w:left="0" w:leftChars="0" w:firstLine="0" w:firstLineChars="0"/>
+        <w:jc w:val="both"/>
+        <w:rPr>
+          <w:rFonts w:hint="eastAsia"/>
+          <w:lang w:val="en-US" w:eastAsia="zh-CN"/>
+        </w:rPr>
+      </w:pPr>
+      <w:r>
+        <w:rPr>
+          <w:rFonts w:hint="eastAsia"/>
+          <w:lang w:val="en-US" w:eastAsia="zh-CN"/>
+        </w:rPr>
+        <w:t>get和post的区别</w:t>
+      </w:r>
+    </w:p>
+    <w:p>
+      <w:r>
+        <w:t>冪等/不冪等（可缓存/不可缓存）</w:t>
+      </w:r>
+    </w:p>
+    <w:p>
+      <w:pPr>
+        <w:ind w:firstLine="420" w:firstLineChars="0"/>
+      </w:pPr>
+      <w:r>
+        <w:rPr>
+          <w:rFonts w:hint="default"/>
+        </w:rPr>
+        <w:t>get请求是冪等的，所以get请求的数据是可以缓存的</w:t>
+      </w:r>
+    </w:p>
+    <w:p>
+      <w:pPr>
+        <w:ind w:firstLine="420" w:firstLineChars="0"/>
+      </w:pPr>
+      <w:r>
+        <w:rPr>
+          <w:rFonts w:hint="default"/>
+        </w:rPr>
+        <w:t>而post请求是不冪等的，查询查询对数据是有副作用的，是不可缓存的</w:t>
+      </w:r>
+    </w:p>
+    <w:p>
+      <w:r>
+        <w:rPr>
+          <w:rFonts w:hint="default"/>
+        </w:rPr>
+        <w:t>传参</w:t>
+      </w:r>
+    </w:p>
+    <w:p>
+      <w:pPr>
+        <w:ind w:firstLine="420" w:firstLineChars="0"/>
+      </w:pPr>
+      <w:r>
+        <w:rPr>
+          <w:rFonts w:hint="default"/>
+        </w:rPr>
+        <w:t>get传参，参数是在url中的</w:t>
+      </w:r>
+    </w:p>
+    <w:p>
+      <w:pPr>
+        <w:ind w:firstLine="420" w:firstLineChars="0"/>
+      </w:pPr>
+      <w:r>
+        <w:rPr>
+          <w:rFonts w:hint="default"/>
+        </w:rPr>
+        <w:t>准确的说get传参也可以放到body中，只不过不推荐使用</w:t>
+      </w:r>
+    </w:p>
+    <w:p>
+      <w:pPr>
+        <w:ind w:firstLine="420" w:firstLineChars="0"/>
+      </w:pPr>
+      <w:r>
+        <w:rPr>
+          <w:rFonts w:hint="default"/>
+        </w:rPr>
+        <w:t>post传参，参数是在请求体中</w:t>
+      </w:r>
+    </w:p>
+    <w:p>
+      <w:pPr>
+        <w:ind w:firstLine="420" w:firstLineChars="0"/>
+      </w:pPr>
+      <w:r>
+        <w:rPr>
+          <w:rFonts w:hint="default"/>
+        </w:rPr>
+        <w:t>准确的说post传参也可以放到url中，只不过不推荐使用</w:t>
+      </w:r>
+    </w:p>
+    <w:p>
+      <w:r>
+        <w:t>安全性</w:t>
+      </w:r>
+    </w:p>
+    <w:p>
+      <w:pPr>
+        <w:ind w:firstLine="420" w:firstLineChars="0"/>
+      </w:pPr>
+      <w:r>
+        <w:rPr>
+          <w:rFonts w:hint="default"/>
+        </w:rPr>
+        <w:t>get较不安全</w:t>
+      </w:r>
+    </w:p>
+    <w:p>
+      <w:pPr>
+        <w:ind w:firstLine="420" w:firstLineChars="0"/>
+      </w:pPr>
+      <w:r>
+        <w:rPr>
+          <w:rFonts w:hint="default"/>
+        </w:rPr>
+        <w:t>post较为安全</w:t>
+      </w:r>
+    </w:p>
+    <w:p>
+      <w:pPr>
+        <w:ind w:firstLine="420" w:firstLineChars="0"/>
+      </w:pPr>
+      <w:r>
+        <w:rPr>
+          <w:rFonts w:hint="default"/>
+        </w:rPr>
+        <w:t>准确的说两者都不安全，都是明文传输的，在路过公网的时候都会被访问到，不管是</w:t>
+      </w:r>
+      <w:r>
+        <w:rPr>
+          <w:rFonts w:hint="eastAsia"/>
+          <w:lang w:val="en-US" w:eastAsia="zh-CN"/>
+        </w:rPr>
+        <w:tab/>
+      </w:r>
+      <w:r>
+        <w:rPr>
+          <w:rFonts w:hint="default"/>
+        </w:rPr>
+        <w:t>url还是header还是body，都会被访问到，要想做到安全，就需要使用https</w:t>
+      </w:r>
+    </w:p>
+    <w:p>
+      <w:r>
+        <w:rPr>
+          <w:rFonts w:hint="default"/>
+        </w:rPr>
+        <w:t>参数长度</w:t>
+      </w:r>
+    </w:p>
+    <w:p>
+      <w:pPr>
+        <w:ind w:firstLine="420" w:firstLineChars="0"/>
+      </w:pPr>
+      <w:r>
+        <w:rPr>
+          <w:rFonts w:hint="default"/>
+        </w:rPr>
+        <w:t>get参数长度有限，是较小的</w:t>
+      </w:r>
+    </w:p>
+    <w:p>
+      <w:pPr>
+        <w:ind w:firstLine="420" w:firstLineChars="0"/>
+      </w:pPr>
+      <w:r>
+        <w:rPr>
+          <w:rFonts w:hint="default"/>
+        </w:rPr>
+        <w:t>准确来说，get在url传参的时候是很小的</w:t>
+      </w:r>
+    </w:p>
+    <w:p>
+      <w:pPr>
+        <w:ind w:firstLine="420" w:firstLineChars="0"/>
+      </w:pPr>
+      <w:r>
+        <w:rPr>
+          <w:rFonts w:hint="default"/>
+        </w:rPr>
+        <w:t>post传参长度不受限制</w:t>
+      </w:r>
+    </w:p>
+    <w:p>
+      <w:r>
+        <w:rPr>
+          <w:rFonts w:hint="default"/>
+        </w:rPr>
+        <w:t>发送数据</w:t>
+      </w:r>
+    </w:p>
+    <w:p>
+      <w:pPr>
+        <w:ind w:firstLine="420" w:firstLineChars="0"/>
+      </w:pPr>
+      <w:r>
+        <w:rPr>
+          <w:rFonts w:hint="default"/>
+        </w:rPr>
+        <w:t>post传参发送两个请求包，一个是请求头，一个是请求体，请求头发送后服务器进行验</w:t>
+      </w:r>
+      <w:r>
+        <w:rPr>
+          <w:rFonts w:hint="eastAsia"/>
+          <w:lang w:val="en-US" w:eastAsia="zh-CN"/>
+        </w:rPr>
+        <w:tab/>
+      </w:r>
+      <w:r>
+        <w:rPr>
+          <w:rFonts w:hint="default"/>
+        </w:rPr>
+        <w:t>证，要是验证通过的话就会给客户端发送一个100-continue的状态码，然后就会发送请</w:t>
+      </w:r>
+      <w:r>
+        <w:rPr>
+          <w:rFonts w:hint="eastAsia"/>
+          <w:lang w:val="en-US" w:eastAsia="zh-CN"/>
+        </w:rPr>
+        <w:tab/>
+      </w:r>
+      <w:r>
+        <w:rPr>
+          <w:rFonts w:hint="default"/>
+        </w:rPr>
+        <w:t>求体</w:t>
+      </w:r>
+    </w:p>
+    <w:p>
+      <w:r>
+        <w:rPr>
+          <w:rFonts w:hint="default"/>
+        </w:rPr>
+        <w:t>字符编码</w:t>
+      </w:r>
+    </w:p>
+    <w:p>
+      <w:pPr>
+        <w:ind w:firstLine="420" w:firstLineChars="0"/>
+        <w:rPr>
+          <w:rFonts w:hint="default"/>
+        </w:rPr>
+      </w:pPr>
+      <w:r>
+        <w:rPr>
+          <w:rFonts w:hint="default"/>
+        </w:rPr>
+        <w:t>get在url上传输的时候只允许ASCII编码</w:t>
+      </w:r>
+    </w:p>
+    <w:p>
+      <w:pPr>
+        <w:rPr>
+          <w:rFonts w:hint="default"/>
+        </w:rPr>
+      </w:pPr>
+    </w:p>
+    <w:p>
+      <w:pPr>
+        <w:numPr>
+          <w:ilvl w:val="0"/>
+          <w:numId w:val="1"/>
+        </w:numPr>
+        <w:ind w:left="0" w:leftChars="0" w:firstLine="0" w:firstLineChars="0"/>
+        <w:rPr>
+          <w:rFonts w:hint="eastAsia"/>
+          <w:lang w:val="en-US" w:eastAsia="zh-CN"/>
+        </w:rPr>
+      </w:pPr>
+      <w:r>
+        <w:rPr>
+          <w:rFonts w:hint="eastAsia"/>
+          <w:lang w:val="en-US" w:eastAsia="zh-CN"/>
+        </w:rPr>
+        <w:t>描述一下3次握手的过程</w:t>
+      </w:r>
+    </w:p>
+    <w:p>
+      <w:pPr>
+        <w:rPr>
+          <w:rFonts w:hint="eastAsia" w:eastAsiaTheme="minorEastAsia"/>
+          <w:lang w:eastAsia="zh-CN"/>
+        </w:rPr>
+      </w:pPr>
+      <w:r>
+        <w:t>客户端和服务端之间通过三次握手建立连接，四次挥手释放连接</w:t>
+      </w:r>
+      <w:r>
+        <w:rPr>
+          <w:rFonts w:hint="eastAsia"/>
+          <w:lang w:eastAsia="zh-CN"/>
+        </w:rPr>
+        <w:t>。</w:t>
+      </w:r>
+    </w:p>
+    <w:p>
+      <w:r>
+        <w:rPr>
+          <w:rFonts w:hint="default"/>
+        </w:rPr>
+        <w:t>三次握手</w:t>
+      </w:r>
+      <w:r>
+        <w:rPr>
+          <w:rFonts w:hint="eastAsia"/>
+          <w:lang w:eastAsia="zh-CN"/>
+        </w:rPr>
+        <w:t>：</w:t>
+      </w:r>
+      <w:r>
+        <w:rPr>
+          <w:rFonts w:hint="default"/>
+        </w:rPr>
+        <w:t>客户端先向服务端发起一个SYN包，进入SYN_SENT状态，服务端收到SYN后，给客户端返回一个ACK+SYN包，表示已收到SYN，并进入SYN_RECEIVE状态，最后客户端再向服务端发送一个ACK包表示确认，双方进入establish状态。</w:t>
+      </w:r>
+    </w:p>
+    <w:p/>
+    <w:p>
+      <w:r>
+        <w:rPr>
+          <w:rFonts w:hint="eastAsia"/>
+          <w:lang w:val="en-US" w:eastAsia="zh-CN"/>
+        </w:rPr>
+        <w:t>说明：</w:t>
+      </w:r>
+      <w:r>
+        <w:rPr>
+          <w:rFonts w:hint="default"/>
+        </w:rPr>
+        <w:t>之所以是三次握手而不是两次，是因为如果只有两次，在服务端收到SYN后，向客户端返回一个ACK确认就进入establish状态，万一这个请求中间遇到网络情况而没有传给客户端，客户端一直是等待状态，后面服务端发送的信息客户端也接受不到了。</w:t>
+      </w:r>
+    </w:p>
+    <w:p/>
+    <w:p>
+      <w:r>
+        <w:rPr>
+          <w:rFonts w:hint="default"/>
+        </w:rPr>
+        <w:t>四次挥手</w:t>
+      </w:r>
+      <w:r>
+        <w:rPr>
+          <w:rFonts w:hint="eastAsia"/>
+          <w:lang w:eastAsia="zh-CN"/>
+        </w:rPr>
+        <w:t>：</w:t>
+      </w:r>
+      <w:r>
+        <w:rPr>
+          <w:rFonts w:hint="default"/>
+        </w:rPr>
+        <w:t>首先客户端向服务端发送一个FIN包，进入FIN_WAIT1状态，服务端收到后，向客户端发送ACK确认包，进入CLOSE_WAIT状态，然后客户端收到ACK包后进入FIN_WAIT2状态，然后服务端再把自己剩余没传完的数据发送给客户端，发送完毕后在发送一个FIN+ACK包，进入LAST_ACK（最后确认）状态，客户端收到FIN+ACK包后，再向服务端发送ACK包，在等待两个周期后在关闭连接</w:t>
+      </w:r>
+    </w:p>
+    <w:p/>
+    <w:p>
+      <w:r>
+        <w:rPr>
+          <w:rFonts w:hint="eastAsia"/>
+          <w:lang w:val="en-US" w:eastAsia="zh-CN"/>
+        </w:rPr>
+        <w:t>说明：</w:t>
+      </w:r>
+      <w:r>
+        <w:rPr>
+          <w:rFonts w:hint="default"/>
+        </w:rPr>
+        <w:t>之所以等待两个周期是因为最后服务端发送的ACK包可能会丢失，如果不等待2个周期的话，服务端在没收收到ACK包之前，会不停的重复发送FIN包而不关闭，所以得等待两个周期</w:t>
+      </w:r>
+    </w:p>
+    <w:p>
+      <w:pPr>
+        <w:rPr>
+          <w:rFonts w:hint="default"/>
+          <w:lang w:val="en-US" w:eastAsia="zh-CN"/>
+        </w:rPr>
+      </w:pPr>
+    </w:p>
+    <w:p>
+      <w:pPr>
+        <w:widowControl w:val="0"/>
+        <w:numPr>
+          <w:numId w:val="0"/>
+        </w:numPr>
+        <w:ind w:leftChars="0"/>
+        <w:jc w:val="both"/>
+        <w:rPr>
+          <w:rFonts w:hint="default"/>
+          <w:lang w:val="en-US" w:eastAsia="zh-CN"/>
+        </w:rPr>
+      </w:pPr>
+    </w:p>
+    <w:p>
+      <w:pPr>
+        <w:widowControl w:val="0"/>
+        <w:numPr>
+          <w:ilvl w:val="0"/>
+          <w:numId w:val="0"/>
+        </w:numPr>
+        <w:jc w:val="both"/>
+        <w:rPr>
+          <w:rFonts w:hint="eastAsia"/>
+          <w:lang w:val="en-US" w:eastAsia="zh-CN"/>
+        </w:rPr>
+      </w:pPr>
+    </w:p>
+    <w:p>
+      <w:pPr>
+        <w:widowControl w:val="0"/>
+        <w:numPr>
+          <w:ilvl w:val="0"/>
+          <w:numId w:val="0"/>
+        </w:numPr>
+        <w:jc w:val="both"/>
+        <w:rPr>
+          <w:rFonts w:hint="eastAsia"/>
+          <w:lang w:val="en-US" w:eastAsia="zh-CN"/>
+        </w:rPr>
+      </w:pPr>
       <w:r>
         <w:rPr>
           <w:rFonts w:hint="eastAsia"/>
@@ -572,8 +2009,6 @@
         </w:rPr>
         <w:t>既然UDP不可靠，为什么还要使用？为什么不用TCP协议？</w:t>
       </w:r>
-      <w:bookmarkStart w:id="0" w:name="_GoBack"/>
-      <w:bookmarkEnd w:id="0"/>
     </w:p>
     <w:sectPr>
       <w:pgSz w:w="11906" w:h="16838"/>
@@ -913,13 +2348,13 @@
       <w:sz w:val="44"/>
     </w:rPr>
   </w:style>
-  <w:style w:type="character" w:default="1" w:styleId="4">
+  <w:style w:type="character" w:default="1" w:styleId="6">
     <w:name w:val="Default Paragraph Font"/>
     <w:semiHidden/>
     <w:qFormat/>
     <w:uiPriority w:val="0"/>
   </w:style>
-  <w:style w:type="table" w:default="1" w:styleId="3">
+  <w:style w:type="table" w:default="1" w:styleId="4">
     <w:name w:val="Normal Table"/>
     <w:semiHidden/>
     <w:qFormat/>
@@ -933,9 +2368,43 @@
       </w:tblCellMar>
     </w:tblPr>
   </w:style>
-  <w:style w:type="character" w:styleId="5">
+  <w:style w:type="paragraph" w:styleId="3">
+    <w:name w:val="Normal (Web)"/>
+    <w:basedOn w:val="1"/>
+    <w:uiPriority w:val="0"/>
+    <w:pPr>
+      <w:spacing w:before="0" w:beforeAutospacing="1" w:after="0" w:afterAutospacing="1"/>
+      <w:ind w:left="0" w:right="0"/>
+      <w:jc w:val="left"/>
+    </w:pPr>
+    <w:rPr>
+      <w:kern w:val="0"/>
+      <w:sz w:val="24"/>
+      <w:lang w:val="en-US" w:eastAsia="zh-CN" w:bidi="ar"/>
+    </w:rPr>
+  </w:style>
+  <w:style w:type="table" w:styleId="5">
+    <w:name w:val="Table Grid"/>
+    <w:basedOn w:val="4"/>
+    <w:uiPriority w:val="0"/>
+    <w:pPr>
+      <w:widowControl w:val="0"/>
+      <w:jc w:val="both"/>
+    </w:pPr>
+    <w:tblPr>
+      <w:tblBorders>
+        <w:top w:val="single" w:color="auto" w:sz="4" w:space="0"/>
+        <w:left w:val="single" w:color="auto" w:sz="4" w:space="0"/>
+        <w:bottom w:val="single" w:color="auto" w:sz="4" w:space="0"/>
+        <w:right w:val="single" w:color="auto" w:sz="4" w:space="0"/>
+        <w:insideH w:val="single" w:color="auto" w:sz="4" w:space="0"/>
+        <w:insideV w:val="single" w:color="auto" w:sz="4" w:space="0"/>
+      </w:tblBorders>
+    </w:tblPr>
+  </w:style>
+  <w:style w:type="character" w:styleId="7">
     <w:name w:val="Hyperlink"/>
-    <w:basedOn w:val="4"/>
+    <w:basedOn w:val="6"/>
     <w:uiPriority w:val="0"/>
     <w:rPr>
       <w:color w:val="0000FF"/>
